--- a/SpecificheSupplementari.docx
+++ b/SpecificheSupplementari.docx
@@ -266,6 +266,7 @@
           <w:bCs/>
           <w:sz w:val="24"/>
           <w:szCs w:val="24"/>
+          <w:highlight w:val="yellow"/>
         </w:rPr>
       </w:pPr>
       <w:r>
@@ -274,6 +275,7 @@
           <w:bCs/>
           <w:sz w:val="24"/>
           <w:szCs w:val="24"/>
+          <w:highlight w:val="yellow"/>
         </w:rPr>
         <w:t>Usabilità</w:t>
       </w:r>
@@ -283,24 +285,35 @@
         <w:rPr>
           <w:b/>
           <w:bCs/>
-        </w:rPr>
-      </w:pPr>
-      <w:r>
-        <w:rPr>
-          <w:b/>
-          <w:bCs/>
+          <w:highlight w:val="yellow"/>
+        </w:rPr>
+      </w:pPr>
+      <w:r>
+        <w:rPr>
+          <w:b/>
+          <w:bCs/>
+          <w:highlight w:val="yellow"/>
         </w:rPr>
         <w:t>Fattori umani</w:t>
       </w:r>
     </w:p>
     <w:p>
       <w:r>
+        <w:rPr>
+          <w:highlight w:val="yellow"/>
+        </w:rPr>
         <w:t>L’utente ha a disposizione un display all’interno della serra per poter interagire con il sistema.</w:t>
       </w:r>
       <w:r>
+        <w:rPr>
+          <w:highlight w:val="yellow"/>
+        </w:rPr>
         <w:t xml:space="preserve"> Il sistema deve fornire per interagire anche un touchscreen che possa essere attivato anche usando guanti da giardinaggio</w:t>
       </w:r>
       <w:r>
+        <w:rPr>
+          <w:highlight w:val="yellow"/>
+        </w:rPr>
         <w:t>.</w:t>
       </w:r>
     </w:p>
@@ -368,30 +381,47 @@
         <w:rPr>
           <w:b/>
           <w:bCs/>
-        </w:rPr>
-      </w:pPr>
-      <w:r>
-        <w:rPr>
-          <w:b/>
-          <w:bCs/>
+          <w:highlight w:val="green"/>
+        </w:rPr>
+      </w:pPr>
+      <w:r>
+        <w:rPr>
+          <w:b/>
+          <w:bCs/>
+          <w:highlight w:val="green"/>
         </w:rPr>
         <w:t>Performance</w:t>
       </w:r>
     </w:p>
     <w:p>
       <w:r>
+        <w:rPr>
+          <w:highlight w:val="green"/>
+        </w:rPr>
         <w:t xml:space="preserve">I sensori necessitano di avere tempi di risposta brevi, e il sistema deve poter essere attivo </w:t>
       </w:r>
       <w:r>
+        <w:rPr>
+          <w:highlight w:val="green"/>
+        </w:rPr>
         <w:t>24h.</w:t>
       </w:r>
       <w:r>
+        <w:rPr>
+          <w:highlight w:val="green"/>
+        </w:rPr>
         <w:t xml:space="preserve"> Il sistema deve elaborare in breve tempo per adattarsi ed effettuare il prima possibile qualsiasi azione necessaria per l’attivazione degli </w:t>
       </w:r>
       <w:r>
+        <w:rPr>
+          <w:highlight w:val="green"/>
+        </w:rPr>
         <w:t>attuatori</w:t>
       </w:r>
       <w:r>
+        <w:rPr>
+          <w:highlight w:val="green"/>
+        </w:rPr>
         <w:t>.</w:t>
       </w:r>
     </w:p>
@@ -438,35 +468,55 @@
         <w:rPr>
           <w:b/>
           <w:bCs/>
-        </w:rPr>
-      </w:pPr>
-      <w:r>
-        <w:rPr>
-          <w:b/>
-          <w:bCs/>
+          <w:highlight w:val="yellow"/>
+        </w:rPr>
+      </w:pPr>
+      <w:r>
+        <w:rPr>
+          <w:b/>
+          <w:bCs/>
+          <w:highlight w:val="yellow"/>
         </w:rPr>
         <w:t>Configurabilità</w:t>
       </w:r>
     </w:p>
     <w:p>
       <w:r>
+        <w:rPr>
+          <w:highlight w:val="yellow"/>
+        </w:rPr>
         <w:t xml:space="preserve">I sensori devono essere collegati ad un unico bus di controllo in comunicazione con il controllore. </w:t>
       </w:r>
       <w:r>
+        <w:rPr>
+          <w:highlight w:val="yellow"/>
+        </w:rPr>
         <w:t>Inoltre,</w:t>
       </w:r>
       <w:r>
+        <w:rPr>
+          <w:highlight w:val="yellow"/>
+        </w:rPr>
         <w:t xml:space="preserve"> il sistema deve fornire la possibilità di essere configurati al </w:t>
       </w:r>
       <w:proofErr w:type="spellStart"/>
       <w:r>
+        <w:rPr>
+          <w:highlight w:val="yellow"/>
+        </w:rPr>
         <w:t>runtime</w:t>
       </w:r>
       <w:proofErr w:type="spellEnd"/>
       <w:r>
+        <w:rPr>
+          <w:highlight w:val="yellow"/>
+        </w:rPr>
         <w:t xml:space="preserve"> </w:t>
       </w:r>
       <w:r>
+        <w:rPr>
+          <w:highlight w:val="yellow"/>
+        </w:rPr>
         <w:t>con l’aggiunta di nuovi sensori.</w:t>
       </w:r>
     </w:p>

--- a/SpecificheSupplementari.docx
+++ b/SpecificheSupplementari.docx
@@ -228,6 +228,50 @@
         <w:rPr>
           <w:b/>
           <w:bCs/>
+          <w:color w:val="FF0000"/>
+        </w:rPr>
+      </w:pPr>
+      <w:r>
+        <w:rPr>
+          <w:b/>
+          <w:bCs/>
+          <w:color w:val="FF0000"/>
+        </w:rPr>
+        <w:t>Specifiche del sistema di controllo</w:t>
+      </w:r>
+    </w:p>
+    <w:p>
+      <w:pPr>
+        <w:rPr>
+          <w:color w:val="FF0000"/>
+        </w:rPr>
+      </w:pPr>
+      <w:r>
+        <w:rPr>
+          <w:color w:val="FF0000"/>
+        </w:rPr>
+        <w:t xml:space="preserve">Il sistema di controllo ambientale deve essere realizzato con un controllore a ciclo chiuso e i parametri ambientali a regime non devono differenziarsi dai parametri target per più del 5%. </w:t>
+      </w:r>
+      <w:proofErr w:type="gramStart"/>
+      <w:r>
+        <w:rPr>
+          <w:color w:val="FF0000"/>
+        </w:rPr>
+        <w:t>Inoltre</w:t>
+      </w:r>
+      <w:proofErr w:type="gramEnd"/>
+      <w:r>
+        <w:rPr>
+          <w:color w:val="FF0000"/>
+        </w:rPr>
+        <w:t xml:space="preserve"> il sistema di controllo per la temperatura e umidità deve andare a regime in due ore, quello per la luminosità in un minuto. </w:t>
+      </w:r>
+    </w:p>
+    <w:p>
+      <w:pPr>
+        <w:rPr>
+          <w:b/>
+          <w:bCs/>
           <w:sz w:val="24"/>
           <w:szCs w:val="24"/>
         </w:rPr>
@@ -390,6 +434,14 @@
           <w:bCs/>
           <w:highlight w:val="green"/>
         </w:rPr>
+        <w:t>//</w:t>
+      </w:r>
+      <w:r>
+        <w:rPr>
+          <w:b/>
+          <w:bCs/>
+          <w:highlight w:val="green"/>
+        </w:rPr>
         <w:t>Performance</w:t>
       </w:r>
     </w:p>
@@ -398,6 +450,12 @@
         <w:rPr>
           <w:highlight w:val="green"/>
         </w:rPr>
+        <w:t>//</w:t>
+      </w:r>
+      <w:r>
+        <w:rPr>
+          <w:highlight w:val="green"/>
+        </w:rPr>
         <w:t xml:space="preserve">I sensori necessitano di avere tempi di risposta brevi, e il sistema deve poter essere attivo </w:t>
       </w:r>
       <w:r>
@@ -410,12 +468,36 @@
         <w:rPr>
           <w:highlight w:val="green"/>
         </w:rPr>
-        <w:t xml:space="preserve"> Il sistema deve elaborare in breve tempo per adattarsi ed effettuare il prima possibile qualsiasi azione necessaria per l’attivazione degli </w:t>
+        <w:t xml:space="preserve"> Il sistema </w:t>
       </w:r>
       <w:r>
         <w:rPr>
           <w:highlight w:val="green"/>
         </w:rPr>
+        <w:t>//</w:t>
+      </w:r>
+      <w:r>
+        <w:rPr>
+          <w:highlight w:val="green"/>
+        </w:rPr>
+        <w:t xml:space="preserve">deve elaborare in breve tempo per adattarsi ed effettuare il prima possibile qualsiasi azione necessaria </w:t>
+      </w:r>
+      <w:r>
+        <w:rPr>
+          <w:highlight w:val="green"/>
+        </w:rPr>
+        <w:t>//</w:t>
+      </w:r>
+      <w:r>
+        <w:rPr>
+          <w:highlight w:val="green"/>
+        </w:rPr>
+        <w:t xml:space="preserve">per l’attivazione degli </w:t>
+      </w:r>
+      <w:r>
+        <w:rPr>
+          <w:highlight w:val="green"/>
+        </w:rPr>
         <w:t>attuatori</w:t>
       </w:r>
       <w:r>
@@ -428,6 +510,20 @@
     <w:p>
       <w:pPr>
         <w:rPr>
+          <w:color w:val="FF0000"/>
+        </w:rPr>
+      </w:pPr>
+      <w:r>
+        <w:rPr>
+          <w:color w:val="FF0000"/>
+          <w:highlight w:val="yellow"/>
+        </w:rPr>
+        <w:t>Credo non serva più</w:t>
+      </w:r>
+    </w:p>
+    <w:p>
+      <w:pPr>
+        <w:rPr>
           <w:b/>
           <w:bCs/>
         </w:rPr>
@@ -442,6 +538,7 @@
     </w:p>
     <w:p>
       <w:r>
+        <w:lastRenderedPageBreak/>
         <w:t>Il sistema deve essere capace di adattarsi</w:t>
       </w:r>
       <w:r>
@@ -537,7 +634,6 @@
           <w:sz w:val="24"/>
           <w:szCs w:val="24"/>
         </w:rPr>
-        <w:lastRenderedPageBreak/>
         <w:t>Limiti hardware</w:t>
       </w:r>
     </w:p>
@@ -558,7 +654,28 @@
     </w:p>
     <w:p>
       <w:r>
-        <w:t xml:space="preserve">Il sistema deve basarsi su componenti off the </w:t>
+        <w:t xml:space="preserve">Il sistema </w:t>
+      </w:r>
+      <w:r>
+        <w:t xml:space="preserve">di controllo </w:t>
+      </w:r>
+      <w:r>
+        <w:t xml:space="preserve">deve basarsi su </w:t>
+      </w:r>
+      <w:r>
+        <w:t xml:space="preserve">un </w:t>
+      </w:r>
+      <w:r>
+        <w:rPr>
+          <w:color w:val="FF0000"/>
+        </w:rPr>
+        <w:t xml:space="preserve">microcontrollore STM32F303VCT6 </w:t>
+      </w:r>
+      <w:r>
+        <w:t>e sensori</w:t>
+      </w:r>
+      <w:r>
+        <w:t xml:space="preserve"> off the </w:t>
       </w:r>
       <w:proofErr w:type="spellStart"/>
       <w:r>
@@ -566,7 +683,22 @@
       </w:r>
       <w:proofErr w:type="spellEnd"/>
       <w:r>
-        <w:t xml:space="preserve"> compatibili con il sistema Arduino.</w:t>
+        <w:t xml:space="preserve"> </w:t>
+      </w:r>
+      <w:r>
+        <w:rPr>
+          <w:color w:val="FF0000"/>
+        </w:rPr>
+        <w:t>compatibili</w:t>
+      </w:r>
+      <w:r>
+        <w:rPr>
+          <w:color w:val="FF0000"/>
+        </w:rPr>
+        <w:t xml:space="preserve"> con controller DHT11</w:t>
+      </w:r>
+      <w:r>
+        <w:t>.</w:t>
       </w:r>
     </w:p>
     <w:p>

--- a/SpecificheSupplementari.docx
+++ b/SpecificheSupplementari.docx
@@ -1,6 +1,6 @@
 
 <file path=word/document.xml><?xml version="1.0" encoding="utf-8"?>
-<w:document xmlns:wpc="http://schemas.microsoft.com/office/word/2010/wordprocessingCanvas" xmlns:cx="http://schemas.microsoft.com/office/drawing/2014/chartex" xmlns:cx1="http://schemas.microsoft.com/office/drawing/2015/9/8/chartex" xmlns:cx2="http://schemas.microsoft.com/office/drawing/2015/10/21/chartex" xmlns:cx3="http://schemas.microsoft.com/office/drawing/2016/5/9/chartex" xmlns:cx4="http://schemas.microsoft.com/office/drawing/2016/5/10/chartex" xmlns:cx5="http://schemas.microsoft.com/office/drawing/2016/5/11/chartex" xmlns:cx6="http://schemas.microsoft.com/office/drawing/2016/5/12/chartex" xmlns:cx7="http://schemas.microsoft.com/office/drawing/2016/5/13/chartex" xmlns:cx8="http://schemas.microsoft.com/office/drawing/2016/5/14/chartex" xmlns:mc="http://schemas.openxmlformats.org/markup-compatibility/2006" xmlns:aink="http://schemas.microsoft.com/office/drawing/2016/ink" xmlns:am3d="http://schemas.microsoft.com/office/drawing/2017/model3d" xmlns:o="urn:schemas-microsoft-com:office:office" xmlns:r="http://schemas.openxmlformats.org/officeDocument/2006/relationships" xmlns:m="http://schemas.openxmlformats.org/officeDocument/2006/math" xmlns:v="urn:schemas-microsoft-com:vml" xmlns:wp14="http://schemas.microsoft.com/office/word/2010/wordprocessingDrawing" xmlns:wp="http://schemas.openxmlformats.org/drawingml/2006/wordprocessingDrawing" xmlns:w10="urn:schemas-microsoft-com:office:word" xmlns:w="http://schemas.openxmlformats.org/wordprocessingml/2006/main" xmlns:w14="http://schemas.microsoft.com/office/word/2010/wordml" xmlns:w15="http://schemas.microsoft.com/office/word/2012/wordml" xmlns:w16cex="http://schemas.microsoft.com/office/word/2018/wordml/cex" xmlns:w16cid="http://schemas.microsoft.com/office/word/2016/wordml/cid" xmlns:w16="http://schemas.microsoft.com/office/word/2018/wordml" xmlns:w16se="http://schemas.microsoft.com/office/word/2015/wordml/symex" xmlns:wpg="http://schemas.microsoft.com/office/word/2010/wordprocessingGroup" xmlns:wpi="http://schemas.microsoft.com/office/word/2010/wordprocessingInk" xmlns:wne="http://schemas.microsoft.com/office/word/2006/wordml" xmlns:wps="http://schemas.microsoft.com/office/word/2010/wordprocessingShape" mc:Ignorable="w14 w15 w16se w16cid w16 w16cex wp14">
+<w:document xmlns:wpc="http://schemas.microsoft.com/office/word/2010/wordprocessingCanvas" xmlns:cx="http://schemas.microsoft.com/office/drawing/2014/chartex" xmlns:cx1="http://schemas.microsoft.com/office/drawing/2015/9/8/chartex" xmlns:cx2="http://schemas.microsoft.com/office/drawing/2015/10/21/chartex" xmlns:cx3="http://schemas.microsoft.com/office/drawing/2016/5/9/chartex" xmlns:cx4="http://schemas.microsoft.com/office/drawing/2016/5/10/chartex" xmlns:cx5="http://schemas.microsoft.com/office/drawing/2016/5/11/chartex" xmlns:cx6="http://schemas.microsoft.com/office/drawing/2016/5/12/chartex" xmlns:cx7="http://schemas.microsoft.com/office/drawing/2016/5/13/chartex" xmlns:cx8="http://schemas.microsoft.com/office/drawing/2016/5/14/chartex" xmlns:mc="http://schemas.openxmlformats.org/markup-compatibility/2006" xmlns:aink="http://schemas.microsoft.com/office/drawing/2016/ink" xmlns:am3d="http://schemas.microsoft.com/office/drawing/2017/model3d" xmlns:o="urn:schemas-microsoft-com:office:office" xmlns:r="http://schemas.openxmlformats.org/officeDocument/2006/relationships" xmlns:m="http://schemas.openxmlformats.org/officeDocument/2006/math" xmlns:v="urn:schemas-microsoft-com:vml" xmlns:wp14="http://schemas.microsoft.com/office/word/2010/wordprocessingDrawing" xmlns:wp="http://schemas.openxmlformats.org/drawingml/2006/wordprocessingDrawing" xmlns:w10="urn:schemas-microsoft-com:office:word" xmlns:w="http://schemas.openxmlformats.org/wordprocessingml/2006/main" xmlns:w14="http://schemas.microsoft.com/office/word/2010/wordml" xmlns:w15="http://schemas.microsoft.com/office/word/2012/wordml" xmlns:w16cid="http://schemas.microsoft.com/office/word/2016/wordml/cid" xmlns:w16se="http://schemas.microsoft.com/office/word/2015/wordml/symex" xmlns:wpg="http://schemas.microsoft.com/office/word/2010/wordprocessingGroup" xmlns:wpi="http://schemas.microsoft.com/office/word/2010/wordprocessingInk" xmlns:wne="http://schemas.microsoft.com/office/word/2006/wordml" xmlns:wps="http://schemas.microsoft.com/office/word/2010/wordprocessingShape" mc:Ignorable="w14 w15 w16se w16cid wp14">
   <w:body>
     <w:p>
       <w:pPr>
@@ -228,50 +228,6 @@
         <w:rPr>
           <w:b/>
           <w:bCs/>
-          <w:color w:val="FF0000"/>
-        </w:rPr>
-      </w:pPr>
-      <w:r>
-        <w:rPr>
-          <w:b/>
-          <w:bCs/>
-          <w:color w:val="FF0000"/>
-        </w:rPr>
-        <w:t>Specifiche del sistema di controllo</w:t>
-      </w:r>
-    </w:p>
-    <w:p>
-      <w:pPr>
-        <w:rPr>
-          <w:color w:val="FF0000"/>
-        </w:rPr>
-      </w:pPr>
-      <w:r>
-        <w:rPr>
-          <w:color w:val="FF0000"/>
-        </w:rPr>
-        <w:t xml:space="preserve">Il sistema di controllo ambientale deve essere realizzato con un controllore a ciclo chiuso e i parametri ambientali a regime non devono differenziarsi dai parametri target per più del 5%. </w:t>
-      </w:r>
-      <w:proofErr w:type="gramStart"/>
-      <w:r>
-        <w:rPr>
-          <w:color w:val="FF0000"/>
-        </w:rPr>
-        <w:t>Inoltre</w:t>
-      </w:r>
-      <w:proofErr w:type="gramEnd"/>
-      <w:r>
-        <w:rPr>
-          <w:color w:val="FF0000"/>
-        </w:rPr>
-        <w:t xml:space="preserve"> il sistema di controllo per la temperatura e umidità deve andare a regime in due ore, quello per la luminosità in un minuto. </w:t>
-      </w:r>
-    </w:p>
-    <w:p>
-      <w:pPr>
-        <w:rPr>
-          <w:b/>
-          <w:bCs/>
           <w:sz w:val="24"/>
           <w:szCs w:val="24"/>
         </w:rPr>
@@ -288,19 +244,27 @@
     </w:p>
     <w:p>
       <w:r>
-        <w:t>La maggior parte dei casi d’uso prevedono l’autenticazione degli utenti</w:t>
-      </w:r>
-      <w:r>
-        <w:t xml:space="preserve">. </w:t>
-      </w:r>
-      <w:r>
-        <w:t>Inoltre,</w:t>
-      </w:r>
-      <w:r>
-        <w:t xml:space="preserve"> il sistema in base all’utente autenticato deve fornire possibilità diverse</w:t>
-      </w:r>
-      <w:r>
-        <w:t xml:space="preserve"> di interazione.</w:t>
+        <w:t>La maggior parte dei casi d’uso prevedono l’autenticazione degli utenti. Inoltre, il sistema in base all’utente autenticato deve fornire possibilità diverse di interazione.</w:t>
+      </w:r>
+    </w:p>
+    <w:p>
+      <w:pPr>
+        <w:rPr>
+          <w:b/>
+          <w:bCs/>
+        </w:rPr>
+      </w:pPr>
+      <w:r>
+        <w:rPr>
+          <w:b/>
+          <w:bCs/>
+        </w:rPr>
+        <w:t>Fattori umani</w:t>
+      </w:r>
+    </w:p>
+    <w:p>
+      <w:r>
+        <w:t>L’utente ha a disposizione un display all’interno della serra per poter interagire con il sistema. Il sistema deve fornire per interagire anche un touchscreen che possa essere attivato anche usando guanti da giardinaggio. (non implementato)</w:t>
       </w:r>
     </w:p>
     <w:p>
@@ -310,7 +274,6 @@
           <w:bCs/>
           <w:sz w:val="24"/>
           <w:szCs w:val="24"/>
-          <w:highlight w:val="yellow"/>
         </w:rPr>
       </w:pPr>
       <w:r>
@@ -319,46 +282,13 @@
           <w:bCs/>
           <w:sz w:val="24"/>
           <w:szCs w:val="24"/>
-          <w:highlight w:val="yellow"/>
-        </w:rPr>
-        <w:t>Usabilità</w:t>
-      </w:r>
-    </w:p>
-    <w:p>
-      <w:pPr>
-        <w:rPr>
-          <w:b/>
-          <w:bCs/>
-          <w:highlight w:val="yellow"/>
-        </w:rPr>
-      </w:pPr>
-      <w:r>
-        <w:rPr>
-          <w:b/>
-          <w:bCs/>
-          <w:highlight w:val="yellow"/>
-        </w:rPr>
-        <w:t>Fattori umani</w:t>
-      </w:r>
-    </w:p>
-    <w:p>
-      <w:r>
-        <w:rPr>
-          <w:highlight w:val="yellow"/>
-        </w:rPr>
-        <w:t>L’utente ha a disposizione un display all’interno della serra per poter interagire con il sistema.</w:t>
-      </w:r>
-      <w:r>
-        <w:rPr>
-          <w:highlight w:val="yellow"/>
-        </w:rPr>
-        <w:t xml:space="preserve"> Il sistema deve fornire per interagire anche un touchscreen che possa essere attivato anche usando guanti da giardinaggio</w:t>
-      </w:r>
-      <w:r>
-        <w:rPr>
-          <w:highlight w:val="yellow"/>
-        </w:rPr>
-        <w:t>.</w:t>
+        </w:rPr>
+        <w:t>Scalabilità</w:t>
+      </w:r>
+    </w:p>
+    <w:p>
+      <w:r>
+        <w:t>Il sistema deve essere scalabile in modo da non gravare eccessivamente sul responsabile software in caso di necessità di sostituzione di un controllore, di un sensore o di un attuatore della serra.</w:t>
       </w:r>
     </w:p>
     <w:p>
@@ -425,204 +355,68 @@
         <w:rPr>
           <w:b/>
           <w:bCs/>
-          <w:highlight w:val="green"/>
-        </w:rPr>
-      </w:pPr>
-      <w:r>
-        <w:rPr>
-          <w:b/>
-          <w:bCs/>
-          <w:highlight w:val="green"/>
-        </w:rPr>
-        <w:t>//</w:t>
-      </w:r>
-      <w:r>
-        <w:rPr>
-          <w:b/>
-          <w:bCs/>
-          <w:highlight w:val="green"/>
-        </w:rPr>
-        <w:t>Performance</w:t>
-      </w:r>
-    </w:p>
-    <w:p>
-      <w:r>
-        <w:rPr>
-          <w:highlight w:val="green"/>
-        </w:rPr>
-        <w:t>//</w:t>
-      </w:r>
-      <w:r>
-        <w:rPr>
-          <w:highlight w:val="green"/>
-        </w:rPr>
-        <w:t xml:space="preserve">I sensori necessitano di avere tempi di risposta brevi, e il sistema deve poter essere attivo </w:t>
-      </w:r>
-      <w:r>
-        <w:rPr>
-          <w:highlight w:val="green"/>
-        </w:rPr>
-        <w:t>24h.</w:t>
-      </w:r>
-      <w:r>
-        <w:rPr>
-          <w:highlight w:val="green"/>
-        </w:rPr>
-        <w:t xml:space="preserve"> Il sistema </w:t>
-      </w:r>
-      <w:r>
-        <w:rPr>
-          <w:highlight w:val="green"/>
-        </w:rPr>
-        <w:t>//</w:t>
-      </w:r>
-      <w:r>
-        <w:rPr>
-          <w:highlight w:val="green"/>
-        </w:rPr>
-        <w:t xml:space="preserve">deve elaborare in breve tempo per adattarsi ed effettuare il prima possibile qualsiasi azione necessaria </w:t>
-      </w:r>
-      <w:r>
-        <w:rPr>
-          <w:highlight w:val="green"/>
-        </w:rPr>
-        <w:t>//</w:t>
-      </w:r>
-      <w:r>
-        <w:rPr>
-          <w:highlight w:val="green"/>
-        </w:rPr>
-        <w:t xml:space="preserve">per l’attivazione degli </w:t>
-      </w:r>
-      <w:r>
-        <w:rPr>
-          <w:highlight w:val="green"/>
-        </w:rPr>
-        <w:t>attuatori</w:t>
-      </w:r>
-      <w:r>
-        <w:rPr>
-          <w:highlight w:val="green"/>
-        </w:rPr>
+        </w:rPr>
+      </w:pPr>
+      <w:r>
+        <w:rPr>
+          <w:b/>
+          <w:bCs/>
+        </w:rPr>
+        <w:t>Adattabilità</w:t>
+      </w:r>
+    </w:p>
+    <w:p>
+      <w:r>
+        <w:t>Il sistema deve essere capace di adattarsi</w:t>
+      </w:r>
+      <w:r>
+        <w:t>,</w:t>
+      </w:r>
+      <w:r>
+        <w:t xml:space="preserve"> qualora si presentasse </w:t>
+      </w:r>
+      <w:r>
+        <w:t xml:space="preserve">la necessità, </w:t>
+      </w:r>
+      <w:r>
+        <w:t>di monitorare dati diversi</w:t>
+      </w:r>
+      <w:r>
+        <w:t xml:space="preserve"> e </w:t>
+      </w:r>
+      <w:r>
+        <w:t>poter aggiungere un numero crescente di sensori</w:t>
+      </w:r>
+      <w:r>
         <w:t>.</w:t>
       </w:r>
     </w:p>
     <w:p>
       <w:pPr>
         <w:rPr>
-          <w:color w:val="FF0000"/>
-        </w:rPr>
-      </w:pPr>
-      <w:r>
-        <w:rPr>
-          <w:color w:val="FF0000"/>
-          <w:highlight w:val="yellow"/>
-        </w:rPr>
-        <w:t>Credo non serva più</w:t>
-      </w:r>
-    </w:p>
-    <w:p>
-      <w:pPr>
-        <w:rPr>
-          <w:b/>
-          <w:bCs/>
-        </w:rPr>
-      </w:pPr>
-      <w:r>
-        <w:rPr>
-          <w:b/>
-          <w:bCs/>
-        </w:rPr>
-        <w:t>Adattabilità</w:t>
-      </w:r>
-    </w:p>
-    <w:p>
-      <w:r>
-        <w:lastRenderedPageBreak/>
-        <w:t>Il sistema deve essere capace di adattarsi</w:t>
-      </w:r>
-      <w:r>
-        <w:t>,</w:t>
-      </w:r>
-      <w:r>
-        <w:t xml:space="preserve"> qualora si presentasse </w:t>
-      </w:r>
-      <w:r>
-        <w:t xml:space="preserve">la necessità, </w:t>
-      </w:r>
-      <w:r>
-        <w:t>di monitorare dati diversi</w:t>
-      </w:r>
-      <w:r>
-        <w:t xml:space="preserve"> e poter aggiungere un numero crescente di sensori</w:t>
-      </w:r>
-      <w:r>
-        <w:t>.</w:t>
-      </w:r>
-    </w:p>
-    <w:p>
-      <w:pPr>
-        <w:rPr>
-          <w:b/>
-          <w:bCs/>
-          <w:highlight w:val="yellow"/>
-        </w:rPr>
-      </w:pPr>
-      <w:r>
-        <w:rPr>
-          <w:b/>
-          <w:bCs/>
-          <w:highlight w:val="yellow"/>
+          <w:b/>
+          <w:bCs/>
+        </w:rPr>
+      </w:pPr>
+      <w:r>
+        <w:rPr>
+          <w:b/>
+          <w:bCs/>
         </w:rPr>
         <w:t>Configurabilità</w:t>
       </w:r>
     </w:p>
     <w:p>
       <w:r>
-        <w:rPr>
-          <w:highlight w:val="yellow"/>
-        </w:rPr>
-        <w:t xml:space="preserve">I sensori devono essere collegati ad un unico bus di controllo in comunicazione con il controllore. </w:t>
-      </w:r>
-      <w:r>
-        <w:rPr>
-          <w:highlight w:val="yellow"/>
-        </w:rPr>
-        <w:t>Inoltre,</w:t>
-      </w:r>
-      <w:r>
-        <w:rPr>
-          <w:highlight w:val="yellow"/>
-        </w:rPr>
-        <w:t xml:space="preserve"> il sistema deve fornire la possibilità di essere configurati al </w:t>
-      </w:r>
-      <w:proofErr w:type="spellStart"/>
-      <w:r>
-        <w:rPr>
-          <w:highlight w:val="yellow"/>
-        </w:rPr>
-        <w:t>runtime</w:t>
-      </w:r>
-      <w:proofErr w:type="spellEnd"/>
-      <w:r>
-        <w:rPr>
-          <w:highlight w:val="yellow"/>
-        </w:rPr>
-        <w:t xml:space="preserve"> </w:t>
-      </w:r>
-      <w:r>
-        <w:rPr>
-          <w:highlight w:val="yellow"/>
-        </w:rPr>
-        <w:t>con l’aggiunta di nuovi sensori.</w:t>
-      </w:r>
-    </w:p>
-    <w:p/>
-    <w:p>
-      <w:pPr>
-        <w:rPr>
-          <w:b/>
-          <w:bCs/>
+        <w:t>I microcontrollori vanno configurati mediante una procedura di startup demandata ad un programma principale. Inoltre, il sistema deve fornire la possibilità di aggiungere nuovi microcontrollori e sensori in caso di espansione della serra.</w:t>
+      </w:r>
+    </w:p>
+    <w:p>
+      <w:pPr>
+        <w:rPr>
+          <w:b/>
+          <w:bCs/>
+          <w:color w:val="5B9BD5" w:themeColor="accent5"/>
           <w:sz w:val="24"/>
           <w:szCs w:val="24"/>
         </w:rPr>
@@ -631,6 +425,7 @@
         <w:rPr>
           <w:b/>
           <w:bCs/>
+          <w:color w:val="5B9BD5" w:themeColor="accent5"/>
           <w:sz w:val="24"/>
           <w:szCs w:val="24"/>
         </w:rPr>
@@ -642,103 +437,613 @@
         <w:rPr>
           <w:b/>
           <w:bCs/>
-        </w:rPr>
-      </w:pPr>
-      <w:r>
-        <w:rPr>
-          <w:b/>
-          <w:bCs/>
+          <w:color w:val="5B9BD5" w:themeColor="accent5"/>
+        </w:rPr>
+      </w:pPr>
+      <w:r>
+        <w:rPr>
+          <w:b/>
+          <w:bCs/>
+          <w:color w:val="5B9BD5" w:themeColor="accent5"/>
         </w:rPr>
         <w:t>Sensori</w:t>
       </w:r>
     </w:p>
     <w:p>
-      <w:r>
+      <w:pPr>
+        <w:rPr>
+          <w:color w:val="5B9BD5" w:themeColor="accent5"/>
+        </w:rPr>
+      </w:pPr>
+      <w:r>
+        <w:rPr>
+          <w:color w:val="5B9BD5" w:themeColor="accent5"/>
+        </w:rPr>
+        <w:lastRenderedPageBreak/>
         <w:t xml:space="preserve">Il sistema </w:t>
       </w:r>
       <w:r>
+        <w:rPr>
+          <w:color w:val="5B9BD5" w:themeColor="accent5"/>
+        </w:rPr>
         <w:t xml:space="preserve">di controllo </w:t>
       </w:r>
       <w:r>
-        <w:t xml:space="preserve">deve basarsi su </w:t>
-      </w:r>
-      <w:r>
-        <w:t xml:space="preserve">un </w:t>
-      </w:r>
-      <w:r>
-        <w:rPr>
-          <w:color w:val="FF0000"/>
-        </w:rPr>
-        <w:t xml:space="preserve">microcontrollore STM32F303VCT6 </w:t>
-      </w:r>
-      <w:r>
-        <w:t>e sensori</w:t>
-      </w:r>
-      <w:r>
-        <w:t xml:space="preserve"> off the </w:t>
+        <w:rPr>
+          <w:color w:val="5B9BD5" w:themeColor="accent5"/>
+        </w:rPr>
+        <w:t>deve basarsi su</w:t>
+      </w:r>
+      <w:r>
+        <w:rPr>
+          <w:color w:val="5B9BD5" w:themeColor="accent5"/>
+        </w:rPr>
+        <w:t xml:space="preserve"> </w:t>
+      </w:r>
+      <w:r>
+        <w:rPr>
+          <w:color w:val="5B9BD5" w:themeColor="accent5"/>
+        </w:rPr>
+        <w:t>piattaforme hardware a basso costo come le schede programmabili Arduino</w:t>
+      </w:r>
+      <w:r>
+        <w:rPr>
+          <w:color w:val="5B9BD5" w:themeColor="accent5"/>
+        </w:rPr>
+        <w:t>.</w:t>
+      </w:r>
+      <w:r>
+        <w:rPr>
+          <w:color w:val="5B9BD5" w:themeColor="accent5"/>
+        </w:rPr>
+        <w:t xml:space="preserve"> Le misurazioni dei parametri ambientali sono effettuate con i sensori DHT11 per temperatura e umidità ambientale, il sensore igrometro TE215 per l’umidità del suolo; per la misura dell’irradianza invece viene impiegato un fotoresistore analogico.</w:t>
+      </w:r>
+    </w:p>
+    <w:p>
+      <w:pPr>
+        <w:rPr>
+          <w:b/>
+          <w:bCs/>
+          <w:color w:val="5B9BD5" w:themeColor="accent5"/>
+        </w:rPr>
+      </w:pPr>
+      <w:r>
+        <w:rPr>
+          <w:b/>
+          <w:bCs/>
+          <w:color w:val="5B9BD5" w:themeColor="accent5"/>
+        </w:rPr>
+        <w:t>Analisi dei costi</w:t>
+      </w:r>
+    </w:p>
+    <w:p>
+      <w:pPr>
+        <w:rPr>
+          <w:rFonts w:cstheme="minorHAnsi"/>
+          <w:color w:val="5B9BD5" w:themeColor="accent5"/>
+        </w:rPr>
+      </w:pPr>
+      <w:r>
+        <w:rPr>
+          <w:rFonts w:cstheme="minorHAnsi"/>
+          <w:color w:val="5B9BD5" w:themeColor="accent5"/>
+        </w:rPr>
+        <w:t>Le scelte hardware siffatte permettono una realizzazione scalabile e a basso costo. In particolare, riportando i costi in maniera generale, si possono considerare i seguenti costi:</w:t>
+      </w:r>
+    </w:p>
+    <w:p>
+      <w:pPr>
+        <w:pStyle w:val="Paragrafoelenco"/>
+        <w:numPr>
+          <w:ilvl w:val="0"/>
+          <w:numId w:val="1"/>
+        </w:numPr>
+        <w:rPr>
+          <w:rFonts w:cstheme="minorHAnsi"/>
+          <w:color w:val="5B9BD5" w:themeColor="accent5"/>
+        </w:rPr>
+      </w:pPr>
+      <w:r>
+        <w:rPr>
+          <w:rFonts w:cstheme="minorHAnsi"/>
+          <w:color w:val="5B9BD5" w:themeColor="accent5"/>
+        </w:rPr>
+        <w:t>N</w:t>
+      </w:r>
+      <w:r>
+        <w:rPr>
+          <w:rFonts w:cstheme="minorHAnsi"/>
+          <w:color w:val="5B9BD5" w:themeColor="accent5"/>
+          <w:shd w:val="clear" w:color="auto" w:fill="FFFFFF"/>
+        </w:rPr>
+        <w:t>°1 macchina deskt</w:t>
+      </w:r>
+      <w:r>
+        <w:rPr>
+          <w:rFonts w:cstheme="minorHAnsi"/>
+          <w:color w:val="5B9BD5" w:themeColor="accent5"/>
+          <w:shd w:val="clear" w:color="auto" w:fill="FFFFFF"/>
+        </w:rPr>
+        <w:t>op equipaggiata con Java, la quale espone l’interfaccia all’utente</w:t>
+      </w:r>
+    </w:p>
+    <w:p>
+      <w:pPr>
+        <w:pStyle w:val="Paragrafoelenco"/>
+        <w:numPr>
+          <w:ilvl w:val="0"/>
+          <w:numId w:val="1"/>
+        </w:numPr>
+        <w:rPr>
+          <w:rFonts w:cstheme="minorHAnsi"/>
+          <w:color w:val="5B9BD5" w:themeColor="accent5"/>
+        </w:rPr>
+      </w:pPr>
+      <w:r>
+        <w:rPr>
+          <w:rFonts w:cstheme="minorHAnsi"/>
+          <w:color w:val="5B9BD5" w:themeColor="accent5"/>
+        </w:rPr>
+        <w:t>N</w:t>
+      </w:r>
+      <w:r>
+        <w:rPr>
+          <w:rFonts w:cstheme="minorHAnsi"/>
+          <w:color w:val="5B9BD5" w:themeColor="accent5"/>
+          <w:shd w:val="clear" w:color="auto" w:fill="FFFFFF"/>
+        </w:rPr>
+        <w:t>°1</w:t>
+      </w:r>
+      <w:r>
+        <w:rPr>
+          <w:rFonts w:cstheme="minorHAnsi"/>
+          <w:color w:val="5B9BD5" w:themeColor="accent5"/>
+          <w:shd w:val="clear" w:color="auto" w:fill="FFFFFF"/>
+        </w:rPr>
+        <w:t xml:space="preserve"> broker MQTT deputato alla comunicazione </w:t>
+      </w:r>
+      <w:r>
+        <w:rPr>
+          <w:rFonts w:cstheme="minorHAnsi"/>
+          <w:color w:val="5B9BD5" w:themeColor="accent5"/>
+          <w:shd w:val="clear" w:color="auto" w:fill="FFFFFF"/>
+        </w:rPr>
+        <w:t xml:space="preserve">tra la macchina Java ed i controllori mediante comunicazione </w:t>
       </w:r>
       <w:proofErr w:type="spellStart"/>
       <w:r>
-        <w:t>shelf</w:t>
+        <w:rPr>
+          <w:rFonts w:cstheme="minorHAnsi"/>
+          <w:color w:val="5B9BD5" w:themeColor="accent5"/>
+          <w:shd w:val="clear" w:color="auto" w:fill="FFFFFF"/>
+        </w:rPr>
+        <w:t>Publish</w:t>
       </w:r>
       <w:proofErr w:type="spellEnd"/>
       <w:r>
-        <w:t xml:space="preserve"> </w:t>
-      </w:r>
-      <w:r>
-        <w:rPr>
-          <w:color w:val="FF0000"/>
-        </w:rPr>
-        <w:t>compatibili</w:t>
-      </w:r>
-      <w:r>
-        <w:rPr>
-          <w:color w:val="FF0000"/>
-        </w:rPr>
-        <w:t xml:space="preserve"> con controller DHT11</w:t>
-      </w:r>
-      <w:r>
+        <w:rPr>
+          <w:rFonts w:cstheme="minorHAnsi"/>
+          <w:color w:val="5B9BD5" w:themeColor="accent5"/>
+          <w:shd w:val="clear" w:color="auto" w:fill="FFFFFF"/>
+        </w:rPr>
+        <w:t>/</w:t>
+      </w:r>
+      <w:proofErr w:type="spellStart"/>
+      <w:r>
+        <w:rPr>
+          <w:rFonts w:cstheme="minorHAnsi"/>
+          <w:color w:val="5B9BD5" w:themeColor="accent5"/>
+          <w:shd w:val="clear" w:color="auto" w:fill="FFFFFF"/>
+        </w:rPr>
+        <w:t>Subscribe</w:t>
+      </w:r>
+      <w:proofErr w:type="spellEnd"/>
+    </w:p>
+    <w:p>
+      <w:pPr>
+        <w:ind w:left="360"/>
+        <w:rPr>
+          <w:rFonts w:cstheme="minorHAnsi"/>
+          <w:color w:val="5B9BD5" w:themeColor="accent5"/>
+        </w:rPr>
+      </w:pPr>
+      <w:r>
+        <w:rPr>
+          <w:rFonts w:cstheme="minorHAnsi"/>
+          <w:color w:val="5B9BD5" w:themeColor="accent5"/>
+        </w:rPr>
+        <w:t>Per ogni coltivazione sono inoltre necessari:</w:t>
+      </w:r>
+    </w:p>
+    <w:p>
+      <w:pPr>
+        <w:pStyle w:val="Paragrafoelenco"/>
+        <w:numPr>
+          <w:ilvl w:val="0"/>
+          <w:numId w:val="2"/>
+        </w:numPr>
+        <w:rPr>
+          <w:rFonts w:cstheme="minorHAnsi"/>
+          <w:color w:val="5B9BD5" w:themeColor="accent5"/>
+        </w:rPr>
+      </w:pPr>
+      <w:r>
+        <w:rPr>
+          <w:rFonts w:cstheme="minorHAnsi"/>
+          <w:color w:val="5B9BD5" w:themeColor="accent5"/>
+        </w:rPr>
+        <w:t>N</w:t>
+      </w:r>
+      <w:r>
+        <w:rPr>
+          <w:rFonts w:cstheme="minorHAnsi"/>
+          <w:color w:val="5B9BD5" w:themeColor="accent5"/>
+          <w:shd w:val="clear" w:color="auto" w:fill="FFFFFF"/>
+        </w:rPr>
+        <w:t>°1</w:t>
+      </w:r>
+      <w:r>
+        <w:rPr>
+          <w:rFonts w:cstheme="minorHAnsi"/>
+          <w:color w:val="5B9BD5" w:themeColor="accent5"/>
+          <w:shd w:val="clear" w:color="auto" w:fill="FFFFFF"/>
+        </w:rPr>
+        <w:t xml:space="preserve"> microcontrollore a basso consumo (</w:t>
+      </w:r>
+      <w:proofErr w:type="spellStart"/>
+      <w:r>
+        <w:rPr>
+          <w:rFonts w:cstheme="minorHAnsi"/>
+          <w:color w:val="5B9BD5" w:themeColor="accent5"/>
+          <w:shd w:val="clear" w:color="auto" w:fill="FFFFFF"/>
+        </w:rPr>
+        <w:t>arduino</w:t>
+      </w:r>
+      <w:proofErr w:type="spellEnd"/>
+      <w:r>
+        <w:rPr>
+          <w:rFonts w:cstheme="minorHAnsi"/>
+          <w:color w:val="5B9BD5" w:themeColor="accent5"/>
+          <w:shd w:val="clear" w:color="auto" w:fill="FFFFFF"/>
+        </w:rPr>
+        <w:t xml:space="preserve"> UNO, NANO e simili)</w:t>
+      </w:r>
+    </w:p>
+    <w:p>
+      <w:pPr>
+        <w:pStyle w:val="Paragrafoelenco"/>
+        <w:numPr>
+          <w:ilvl w:val="0"/>
+          <w:numId w:val="2"/>
+        </w:numPr>
+        <w:rPr>
+          <w:rFonts w:cstheme="minorHAnsi"/>
+          <w:color w:val="5B9BD5" w:themeColor="accent5"/>
+        </w:rPr>
+      </w:pPr>
+      <w:r>
+        <w:rPr>
+          <w:rFonts w:cstheme="minorHAnsi"/>
+          <w:color w:val="5B9BD5" w:themeColor="accent5"/>
+        </w:rPr>
+        <w:t>N</w:t>
+      </w:r>
+      <w:r>
+        <w:rPr>
+          <w:rFonts w:cstheme="minorHAnsi"/>
+          <w:color w:val="5B9BD5" w:themeColor="accent5"/>
+          <w:shd w:val="clear" w:color="auto" w:fill="FFFFFF"/>
+        </w:rPr>
+        <w:t>°1</w:t>
+      </w:r>
+      <w:r>
+        <w:rPr>
+          <w:rFonts w:cstheme="minorHAnsi"/>
+          <w:color w:val="5B9BD5" w:themeColor="accent5"/>
+          <w:shd w:val="clear" w:color="auto" w:fill="FFFFFF"/>
+        </w:rPr>
+        <w:t xml:space="preserve"> sensore per umidità e temperatura ambientale</w:t>
+      </w:r>
+    </w:p>
+    <w:p>
+      <w:pPr>
+        <w:pStyle w:val="Paragrafoelenco"/>
+        <w:numPr>
+          <w:ilvl w:val="0"/>
+          <w:numId w:val="2"/>
+        </w:numPr>
+        <w:rPr>
+          <w:rFonts w:cstheme="minorHAnsi"/>
+          <w:color w:val="5B9BD5" w:themeColor="accent5"/>
+        </w:rPr>
+      </w:pPr>
+      <w:r>
+        <w:rPr>
+          <w:rFonts w:cstheme="minorHAnsi"/>
+          <w:color w:val="5B9BD5" w:themeColor="accent5"/>
+        </w:rPr>
+        <w:t>N</w:t>
+      </w:r>
+      <w:r>
+        <w:rPr>
+          <w:rFonts w:cstheme="minorHAnsi"/>
+          <w:color w:val="5B9BD5" w:themeColor="accent5"/>
+          <w:shd w:val="clear" w:color="auto" w:fill="FFFFFF"/>
+        </w:rPr>
+        <w:t>°1</w:t>
+      </w:r>
+      <w:r>
+        <w:rPr>
+          <w:rFonts w:cstheme="minorHAnsi"/>
+          <w:color w:val="5B9BD5" w:themeColor="accent5"/>
+          <w:shd w:val="clear" w:color="auto" w:fill="FFFFFF"/>
+        </w:rPr>
+        <w:t xml:space="preserve"> sensore per la rilevazione dell’irradianza</w:t>
+      </w:r>
+    </w:p>
+    <w:p>
+      <w:pPr>
+        <w:pStyle w:val="Paragrafoelenco"/>
+        <w:numPr>
+          <w:ilvl w:val="0"/>
+          <w:numId w:val="2"/>
+        </w:numPr>
+        <w:rPr>
+          <w:rFonts w:cstheme="minorHAnsi"/>
+          <w:color w:val="5B9BD5" w:themeColor="accent5"/>
+        </w:rPr>
+      </w:pPr>
+      <w:r>
+        <w:rPr>
+          <w:rFonts w:cstheme="minorHAnsi"/>
+          <w:color w:val="5B9BD5" w:themeColor="accent5"/>
+        </w:rPr>
+        <w:t>N</w:t>
+      </w:r>
+      <w:r>
+        <w:rPr>
+          <w:rFonts w:cstheme="minorHAnsi"/>
+          <w:color w:val="5B9BD5" w:themeColor="accent5"/>
+          <w:shd w:val="clear" w:color="auto" w:fill="FFFFFF"/>
+        </w:rPr>
+        <w:t>°1</w:t>
+      </w:r>
+      <w:r>
+        <w:rPr>
+          <w:rFonts w:cstheme="minorHAnsi"/>
+          <w:color w:val="5B9BD5" w:themeColor="accent5"/>
+          <w:shd w:val="clear" w:color="auto" w:fill="FFFFFF"/>
+        </w:rPr>
+        <w:t xml:space="preserve"> sensore per l’umidità del suolo</w:t>
+      </w:r>
+    </w:p>
+    <w:p>
+      <w:pPr>
+        <w:pStyle w:val="Paragrafoelenco"/>
+        <w:numPr>
+          <w:ilvl w:val="0"/>
+          <w:numId w:val="2"/>
+        </w:numPr>
+        <w:rPr>
+          <w:rFonts w:cstheme="minorHAnsi"/>
+          <w:color w:val="5B9BD5" w:themeColor="accent5"/>
+        </w:rPr>
+      </w:pPr>
+      <w:r>
+        <w:rPr>
+          <w:rFonts w:cstheme="minorHAnsi"/>
+          <w:color w:val="5B9BD5" w:themeColor="accent5"/>
+        </w:rPr>
+        <w:t>Serpentine per il riscaldamento</w:t>
+      </w:r>
+    </w:p>
+    <w:p>
+      <w:pPr>
+        <w:pStyle w:val="Paragrafoelenco"/>
+        <w:numPr>
+          <w:ilvl w:val="0"/>
+          <w:numId w:val="2"/>
+        </w:numPr>
+        <w:rPr>
+          <w:rFonts w:cstheme="minorHAnsi"/>
+          <w:color w:val="5B9BD5" w:themeColor="accent5"/>
+        </w:rPr>
+      </w:pPr>
+      <w:r>
+        <w:rPr>
+          <w:rFonts w:cstheme="minorHAnsi"/>
+          <w:color w:val="5B9BD5" w:themeColor="accent5"/>
+        </w:rPr>
+        <w:t>Strisce led per aumentare la quantità di luce assorbita dalle piante</w:t>
+      </w:r>
+    </w:p>
+    <w:p>
+      <w:pPr>
+        <w:pStyle w:val="Paragrafoelenco"/>
+        <w:numPr>
+          <w:ilvl w:val="0"/>
+          <w:numId w:val="2"/>
+        </w:numPr>
+        <w:rPr>
+          <w:rFonts w:cstheme="minorHAnsi"/>
+          <w:color w:val="5B9BD5" w:themeColor="accent5"/>
+        </w:rPr>
+      </w:pPr>
+      <w:r>
+        <w:rPr>
+          <w:rFonts w:cstheme="minorHAnsi"/>
+          <w:color w:val="5B9BD5" w:themeColor="accent5"/>
+        </w:rPr>
+        <w:t>Attuatore per l’irrigazione</w:t>
+      </w:r>
+    </w:p>
+    <w:p>
+      <w:pPr>
+        <w:rPr>
+          <w:b/>
+          <w:bCs/>
+          <w:color w:val="5B9BD5" w:themeColor="accent5"/>
+        </w:rPr>
+      </w:pPr>
+      <w:r>
+        <w:rPr>
+          <w:b/>
+          <w:bCs/>
+          <w:color w:val="5B9BD5" w:themeColor="accent5"/>
+        </w:rPr>
+        <w:t>Comunicazione</w:t>
+      </w:r>
+    </w:p>
+    <w:p>
+      <w:pPr>
+        <w:rPr>
+          <w:color w:val="5B9BD5" w:themeColor="accent5"/>
+        </w:rPr>
+      </w:pPr>
+      <w:r>
+        <w:rPr>
+          <w:color w:val="5B9BD5" w:themeColor="accent5"/>
+        </w:rPr>
+        <w:t>Per garantire la scalabilità del software, l</w:t>
+      </w:r>
+      <w:bookmarkStart w:id="0" w:name="_GoBack"/>
+      <w:bookmarkEnd w:id="0"/>
+      <w:r>
+        <w:rPr>
+          <w:color w:val="5B9BD5" w:themeColor="accent5"/>
+        </w:rPr>
+        <w:t xml:space="preserve">a comunicazione tra il controller ed il sistema principale è gestita mediante il protocollo di comunicazione MQTT ed il pattern </w:t>
+      </w:r>
+      <w:proofErr w:type="spellStart"/>
+      <w:r>
+        <w:rPr>
+          <w:color w:val="5B9BD5" w:themeColor="accent5"/>
+        </w:rPr>
+        <w:t>publish</w:t>
+      </w:r>
+      <w:proofErr w:type="spellEnd"/>
+      <w:r>
+        <w:rPr>
+          <w:color w:val="5B9BD5" w:themeColor="accent5"/>
+        </w:rPr>
+        <w:t>/</w:t>
+      </w:r>
+      <w:proofErr w:type="spellStart"/>
+      <w:r>
+        <w:rPr>
+          <w:color w:val="5B9BD5" w:themeColor="accent5"/>
+        </w:rPr>
+        <w:t>subscribe</w:t>
+      </w:r>
+      <w:proofErr w:type="spellEnd"/>
+      <w:r>
+        <w:rPr>
+          <w:color w:val="5B9BD5" w:themeColor="accent5"/>
+        </w:rPr>
         <w:t>.</w:t>
       </w:r>
     </w:p>
     <w:p>
-      <w:r>
-        <w:t xml:space="preserve"> </w:t>
-      </w:r>
-    </w:p>
-    <w:p/>
-    <w:p/>
-    <w:p/>
-    <w:p/>
-    <w:p>
-      <w:pPr>
-        <w:rPr>
-          <w:b/>
-          <w:bCs/>
+      <w:pPr>
+        <w:rPr>
+          <w:b/>
+          <w:bCs/>
+          <w:color w:val="5B9BD5" w:themeColor="accent5"/>
+        </w:rPr>
+      </w:pPr>
+      <w:r>
+        <w:rPr>
+          <w:b/>
+          <w:bCs/>
+          <w:color w:val="5B9BD5" w:themeColor="accent5"/>
+        </w:rPr>
+        <w:t>Specifiche del sistema di controllo</w:t>
+      </w:r>
+    </w:p>
+    <w:p>
+      <w:pPr>
+        <w:rPr>
+          <w:color w:val="5B9BD5" w:themeColor="accent5"/>
+        </w:rPr>
+      </w:pPr>
+      <w:r>
+        <w:rPr>
+          <w:color w:val="5B9BD5" w:themeColor="accent5"/>
+        </w:rPr>
+        <w:t xml:space="preserve">Il sistema di controllo ambientale deve essere realizzato con un controllore a ciclo chiuso e i parametri ambientali a regime non devono differenziarsi dai parametri target per più di un delta definito dall’utente. </w:t>
+      </w:r>
+      <w:proofErr w:type="gramStart"/>
+      <w:r>
+        <w:rPr>
+          <w:color w:val="5B9BD5" w:themeColor="accent5"/>
+        </w:rPr>
+        <w:t>Inoltre</w:t>
+      </w:r>
+      <w:proofErr w:type="gramEnd"/>
+      <w:r>
+        <w:rPr>
+          <w:color w:val="5B9BD5" w:themeColor="accent5"/>
+        </w:rPr>
+        <w:t xml:space="preserve"> il sistema di controllo per la temperatura e umidità deve andare a regime in due ore, quello per la luminosità in un minuto. </w:t>
+      </w:r>
+    </w:p>
+    <w:p>
+      <w:pPr>
+        <w:rPr>
+          <w:b/>
+          <w:bCs/>
+          <w:color w:val="5B9BD5" w:themeColor="accent5"/>
           <w:sz w:val="24"/>
           <w:szCs w:val="24"/>
         </w:rPr>
       </w:pPr>
-    </w:p>
-    <w:p>
-      <w:pPr>
-        <w:rPr>
-          <w:b/>
-          <w:bCs/>
+      <w:r>
+        <w:rPr>
+          <w:b/>
+          <w:bCs/>
+          <w:color w:val="5B9BD5" w:themeColor="accent5"/>
           <w:sz w:val="24"/>
           <w:szCs w:val="24"/>
         </w:rPr>
-      </w:pPr>
-    </w:p>
-    <w:p>
-      <w:pPr>
-        <w:rPr>
-          <w:b/>
-          <w:bCs/>
-        </w:rPr>
-      </w:pPr>
-    </w:p>
-    <w:p/>
+        <w:t>Usabilità</w:t>
+      </w:r>
+    </w:p>
+    <w:p>
+      <w:pPr>
+        <w:rPr>
+          <w:b/>
+          <w:bCs/>
+          <w:color w:val="5B9BD5" w:themeColor="accent5"/>
+        </w:rPr>
+      </w:pPr>
+      <w:r>
+        <w:rPr>
+          <w:b/>
+          <w:bCs/>
+          <w:color w:val="5B9BD5" w:themeColor="accent5"/>
+        </w:rPr>
+        <w:t>Performance</w:t>
+      </w:r>
+    </w:p>
+    <w:p>
+      <w:pPr>
+        <w:rPr>
+          <w:color w:val="5B9BD5" w:themeColor="accent5"/>
+        </w:rPr>
+      </w:pPr>
+      <w:r>
+        <w:rPr>
+          <w:color w:val="5B9BD5" w:themeColor="accent5"/>
+        </w:rPr>
+        <w:t xml:space="preserve">I sensori necessitano di avere tempi di risposta brevi, e il sistema deve poter essere attivo 24h. Il sistema </w:t>
+      </w:r>
+      <w:r>
+        <w:rPr>
+          <w:color w:val="5B9BD5" w:themeColor="accent5"/>
+        </w:rPr>
+        <w:t>deve elaborare in breve tempo per adattarsi ed effettuare il prima possibile qualsiasi azione necessaria per l’attivazione degli attuatori.</w:t>
+      </w:r>
+    </w:p>
     <w:sectPr>
       <w:pgSz w:w="11906" w:h="16838"/>
       <w:pgMar w:top="1417" w:right="1134" w:bottom="1134" w:left="1134" w:header="708" w:footer="708" w:gutter="0"/>
@@ -749,8 +1054,245 @@
 </w:document>
 </file>
 
+<file path=word/numbering.xml><?xml version="1.0" encoding="utf-8"?>
+<w:numbering xmlns:wpc="http://schemas.microsoft.com/office/word/2010/wordprocessingCanvas" xmlns:cx="http://schemas.microsoft.com/office/drawing/2014/chartex" xmlns:cx1="http://schemas.microsoft.com/office/drawing/2015/9/8/chartex" xmlns:cx2="http://schemas.microsoft.com/office/drawing/2015/10/21/chartex" xmlns:cx3="http://schemas.microsoft.com/office/drawing/2016/5/9/chartex" xmlns:cx4="http://schemas.microsoft.com/office/drawing/2016/5/10/chartex" xmlns:cx5="http://schemas.microsoft.com/office/drawing/2016/5/11/chartex" xmlns:cx6="http://schemas.microsoft.com/office/drawing/2016/5/12/chartex" xmlns:cx7="http://schemas.microsoft.com/office/drawing/2016/5/13/chartex" xmlns:cx8="http://schemas.microsoft.com/office/drawing/2016/5/14/chartex" xmlns:mc="http://schemas.openxmlformats.org/markup-compatibility/2006" xmlns:aink="http://schemas.microsoft.com/office/drawing/2016/ink" xmlns:am3d="http://schemas.microsoft.com/office/drawing/2017/model3d" xmlns:o="urn:schemas-microsoft-com:office:office" xmlns:r="http://schemas.openxmlformats.org/officeDocument/2006/relationships" xmlns:m="http://schemas.openxmlformats.org/officeDocument/2006/math" xmlns:v="urn:schemas-microsoft-com:vml" xmlns:wp14="http://schemas.microsoft.com/office/word/2010/wordprocessingDrawing" xmlns:wp="http://schemas.openxmlformats.org/drawingml/2006/wordprocessingDrawing" xmlns:w10="urn:schemas-microsoft-com:office:word" xmlns:w="http://schemas.openxmlformats.org/wordprocessingml/2006/main" xmlns:w14="http://schemas.microsoft.com/office/word/2010/wordml" xmlns:w15="http://schemas.microsoft.com/office/word/2012/wordml" xmlns:w16cid="http://schemas.microsoft.com/office/word/2016/wordml/cid" xmlns:w16se="http://schemas.microsoft.com/office/word/2015/wordml/symex" xmlns:wpg="http://schemas.microsoft.com/office/word/2010/wordprocessingGroup" xmlns:wpi="http://schemas.microsoft.com/office/word/2010/wordprocessingInk" xmlns:wne="http://schemas.microsoft.com/office/word/2006/wordml" xmlns:wps="http://schemas.microsoft.com/office/word/2010/wordprocessingShape" mc:Ignorable="w14 w15 w16se w16cid wp14">
+  <w:abstractNum w:abstractNumId="0" w15:restartNumberingAfterBreak="0">
+    <w:nsid w:val="6CB52141"/>
+    <w:multiLevelType w:val="hybridMultilevel"/>
+    <w:tmpl w:val="F68AC138"/>
+    <w:lvl w:ilvl="0" w:tplc="04100001">
+      <w:start w:val="1"/>
+      <w:numFmt w:val="bullet"/>
+      <w:lvlText w:val=""/>
+      <w:lvlJc w:val="left"/>
+      <w:pPr>
+        <w:ind w:left="1080" w:hanging="360"/>
+      </w:pPr>
+      <w:rPr>
+        <w:rFonts w:ascii="Symbol" w:hAnsi="Symbol" w:hint="default"/>
+      </w:rPr>
+    </w:lvl>
+    <w:lvl w:ilvl="1" w:tplc="04100003" w:tentative="1">
+      <w:start w:val="1"/>
+      <w:numFmt w:val="bullet"/>
+      <w:lvlText w:val="o"/>
+      <w:lvlJc w:val="left"/>
+      <w:pPr>
+        <w:ind w:left="1800" w:hanging="360"/>
+      </w:pPr>
+      <w:rPr>
+        <w:rFonts w:ascii="Courier New" w:hAnsi="Courier New" w:cs="Courier New" w:hint="default"/>
+      </w:rPr>
+    </w:lvl>
+    <w:lvl w:ilvl="2" w:tplc="04100005" w:tentative="1">
+      <w:start w:val="1"/>
+      <w:numFmt w:val="bullet"/>
+      <w:lvlText w:val=""/>
+      <w:lvlJc w:val="left"/>
+      <w:pPr>
+        <w:ind w:left="2520" w:hanging="360"/>
+      </w:pPr>
+      <w:rPr>
+        <w:rFonts w:ascii="Wingdings" w:hAnsi="Wingdings" w:hint="default"/>
+      </w:rPr>
+    </w:lvl>
+    <w:lvl w:ilvl="3" w:tplc="04100001" w:tentative="1">
+      <w:start w:val="1"/>
+      <w:numFmt w:val="bullet"/>
+      <w:lvlText w:val=""/>
+      <w:lvlJc w:val="left"/>
+      <w:pPr>
+        <w:ind w:left="3240" w:hanging="360"/>
+      </w:pPr>
+      <w:rPr>
+        <w:rFonts w:ascii="Symbol" w:hAnsi="Symbol" w:hint="default"/>
+      </w:rPr>
+    </w:lvl>
+    <w:lvl w:ilvl="4" w:tplc="04100003" w:tentative="1">
+      <w:start w:val="1"/>
+      <w:numFmt w:val="bullet"/>
+      <w:lvlText w:val="o"/>
+      <w:lvlJc w:val="left"/>
+      <w:pPr>
+        <w:ind w:left="3960" w:hanging="360"/>
+      </w:pPr>
+      <w:rPr>
+        <w:rFonts w:ascii="Courier New" w:hAnsi="Courier New" w:cs="Courier New" w:hint="default"/>
+      </w:rPr>
+    </w:lvl>
+    <w:lvl w:ilvl="5" w:tplc="04100005" w:tentative="1">
+      <w:start w:val="1"/>
+      <w:numFmt w:val="bullet"/>
+      <w:lvlText w:val=""/>
+      <w:lvlJc w:val="left"/>
+      <w:pPr>
+        <w:ind w:left="4680" w:hanging="360"/>
+      </w:pPr>
+      <w:rPr>
+        <w:rFonts w:ascii="Wingdings" w:hAnsi="Wingdings" w:hint="default"/>
+      </w:rPr>
+    </w:lvl>
+    <w:lvl w:ilvl="6" w:tplc="04100001" w:tentative="1">
+      <w:start w:val="1"/>
+      <w:numFmt w:val="bullet"/>
+      <w:lvlText w:val=""/>
+      <w:lvlJc w:val="left"/>
+      <w:pPr>
+        <w:ind w:left="5400" w:hanging="360"/>
+      </w:pPr>
+      <w:rPr>
+        <w:rFonts w:ascii="Symbol" w:hAnsi="Symbol" w:hint="default"/>
+      </w:rPr>
+    </w:lvl>
+    <w:lvl w:ilvl="7" w:tplc="04100003" w:tentative="1">
+      <w:start w:val="1"/>
+      <w:numFmt w:val="bullet"/>
+      <w:lvlText w:val="o"/>
+      <w:lvlJc w:val="left"/>
+      <w:pPr>
+        <w:ind w:left="6120" w:hanging="360"/>
+      </w:pPr>
+      <w:rPr>
+        <w:rFonts w:ascii="Courier New" w:hAnsi="Courier New" w:cs="Courier New" w:hint="default"/>
+      </w:rPr>
+    </w:lvl>
+    <w:lvl w:ilvl="8" w:tplc="04100005" w:tentative="1">
+      <w:start w:val="1"/>
+      <w:numFmt w:val="bullet"/>
+      <w:lvlText w:val=""/>
+      <w:lvlJc w:val="left"/>
+      <w:pPr>
+        <w:ind w:left="6840" w:hanging="360"/>
+      </w:pPr>
+      <w:rPr>
+        <w:rFonts w:ascii="Wingdings" w:hAnsi="Wingdings" w:hint="default"/>
+      </w:rPr>
+    </w:lvl>
+  </w:abstractNum>
+  <w:abstractNum w:abstractNumId="1" w15:restartNumberingAfterBreak="0">
+    <w:nsid w:val="74A6434E"/>
+    <w:multiLevelType w:val="hybridMultilevel"/>
+    <w:tmpl w:val="99443582"/>
+    <w:lvl w:ilvl="0" w:tplc="04100001">
+      <w:start w:val="1"/>
+      <w:numFmt w:val="bullet"/>
+      <w:lvlText w:val=""/>
+      <w:lvlJc w:val="left"/>
+      <w:pPr>
+        <w:ind w:left="720" w:hanging="360"/>
+      </w:pPr>
+      <w:rPr>
+        <w:rFonts w:ascii="Symbol" w:hAnsi="Symbol" w:hint="default"/>
+      </w:rPr>
+    </w:lvl>
+    <w:lvl w:ilvl="1" w:tplc="04100003" w:tentative="1">
+      <w:start w:val="1"/>
+      <w:numFmt w:val="bullet"/>
+      <w:lvlText w:val="o"/>
+      <w:lvlJc w:val="left"/>
+      <w:pPr>
+        <w:ind w:left="1440" w:hanging="360"/>
+      </w:pPr>
+      <w:rPr>
+        <w:rFonts w:ascii="Courier New" w:hAnsi="Courier New" w:cs="Courier New" w:hint="default"/>
+      </w:rPr>
+    </w:lvl>
+    <w:lvl w:ilvl="2" w:tplc="04100005" w:tentative="1">
+      <w:start w:val="1"/>
+      <w:numFmt w:val="bullet"/>
+      <w:lvlText w:val=""/>
+      <w:lvlJc w:val="left"/>
+      <w:pPr>
+        <w:ind w:left="2160" w:hanging="360"/>
+      </w:pPr>
+      <w:rPr>
+        <w:rFonts w:ascii="Wingdings" w:hAnsi="Wingdings" w:hint="default"/>
+      </w:rPr>
+    </w:lvl>
+    <w:lvl w:ilvl="3" w:tplc="04100001" w:tentative="1">
+      <w:start w:val="1"/>
+      <w:numFmt w:val="bullet"/>
+      <w:lvlText w:val=""/>
+      <w:lvlJc w:val="left"/>
+      <w:pPr>
+        <w:ind w:left="2880" w:hanging="360"/>
+      </w:pPr>
+      <w:rPr>
+        <w:rFonts w:ascii="Symbol" w:hAnsi="Symbol" w:hint="default"/>
+      </w:rPr>
+    </w:lvl>
+    <w:lvl w:ilvl="4" w:tplc="04100003" w:tentative="1">
+      <w:start w:val="1"/>
+      <w:numFmt w:val="bullet"/>
+      <w:lvlText w:val="o"/>
+      <w:lvlJc w:val="left"/>
+      <w:pPr>
+        <w:ind w:left="3600" w:hanging="360"/>
+      </w:pPr>
+      <w:rPr>
+        <w:rFonts w:ascii="Courier New" w:hAnsi="Courier New" w:cs="Courier New" w:hint="default"/>
+      </w:rPr>
+    </w:lvl>
+    <w:lvl w:ilvl="5" w:tplc="04100005" w:tentative="1">
+      <w:start w:val="1"/>
+      <w:numFmt w:val="bullet"/>
+      <w:lvlText w:val=""/>
+      <w:lvlJc w:val="left"/>
+      <w:pPr>
+        <w:ind w:left="4320" w:hanging="360"/>
+      </w:pPr>
+      <w:rPr>
+        <w:rFonts w:ascii="Wingdings" w:hAnsi="Wingdings" w:hint="default"/>
+      </w:rPr>
+    </w:lvl>
+    <w:lvl w:ilvl="6" w:tplc="04100001" w:tentative="1">
+      <w:start w:val="1"/>
+      <w:numFmt w:val="bullet"/>
+      <w:lvlText w:val=""/>
+      <w:lvlJc w:val="left"/>
+      <w:pPr>
+        <w:ind w:left="5040" w:hanging="360"/>
+      </w:pPr>
+      <w:rPr>
+        <w:rFonts w:ascii="Symbol" w:hAnsi="Symbol" w:hint="default"/>
+      </w:rPr>
+    </w:lvl>
+    <w:lvl w:ilvl="7" w:tplc="04100003" w:tentative="1">
+      <w:start w:val="1"/>
+      <w:numFmt w:val="bullet"/>
+      <w:lvlText w:val="o"/>
+      <w:lvlJc w:val="left"/>
+      <w:pPr>
+        <w:ind w:left="5760" w:hanging="360"/>
+      </w:pPr>
+      <w:rPr>
+        <w:rFonts w:ascii="Courier New" w:hAnsi="Courier New" w:cs="Courier New" w:hint="default"/>
+      </w:rPr>
+    </w:lvl>
+    <w:lvl w:ilvl="8" w:tplc="04100005" w:tentative="1">
+      <w:start w:val="1"/>
+      <w:numFmt w:val="bullet"/>
+      <w:lvlText w:val=""/>
+      <w:lvlJc w:val="left"/>
+      <w:pPr>
+        <w:ind w:left="6480" w:hanging="360"/>
+      </w:pPr>
+      <w:rPr>
+        <w:rFonts w:ascii="Wingdings" w:hAnsi="Wingdings" w:hint="default"/>
+      </w:rPr>
+    </w:lvl>
+  </w:abstractNum>
+  <w:num w:numId="1">
+    <w:abstractNumId w:val="1"/>
+  </w:num>
+  <w:num w:numId="2">
+    <w:abstractNumId w:val="0"/>
+  </w:num>
+</w:numbering>
+</file>
+
 <file path=word/styles.xml><?xml version="1.0" encoding="utf-8"?>
-<w:styles xmlns:mc="http://schemas.openxmlformats.org/markup-compatibility/2006" xmlns:r="http://schemas.openxmlformats.org/officeDocument/2006/relationships" xmlns:w="http://schemas.openxmlformats.org/wordprocessingml/2006/main" xmlns:w14="http://schemas.microsoft.com/office/word/2010/wordml" xmlns:w15="http://schemas.microsoft.com/office/word/2012/wordml" xmlns:w16cex="http://schemas.microsoft.com/office/word/2018/wordml/cex" xmlns:w16cid="http://schemas.microsoft.com/office/word/2016/wordml/cid" xmlns:w16="http://schemas.microsoft.com/office/word/2018/wordml" xmlns:w16se="http://schemas.microsoft.com/office/word/2015/wordml/symex" mc:Ignorable="w14 w15 w16se w16cid w16 w16cex">
+<w:styles xmlns:mc="http://schemas.openxmlformats.org/markup-compatibility/2006" xmlns:r="http://schemas.openxmlformats.org/officeDocument/2006/relationships" xmlns:w="http://schemas.openxmlformats.org/wordprocessingml/2006/main" xmlns:w14="http://schemas.microsoft.com/office/word/2010/wordml" xmlns:w15="http://schemas.microsoft.com/office/word/2012/wordml" xmlns:w16cid="http://schemas.microsoft.com/office/word/2016/wordml/cid" xmlns:w16se="http://schemas.microsoft.com/office/word/2015/wordml/symex" mc:Ignorable="w14 w15 w16se w16cid">
   <w:docDefaults>
     <w:rPrDefault>
       <w:rPr>
@@ -1176,6 +1718,17 @@
     <w:semiHidden/>
     <w:unhideWhenUsed/>
   </w:style>
+  <w:style w:type="paragraph" w:styleId="Paragrafoelenco">
+    <w:name w:val="List Paragraph"/>
+    <w:basedOn w:val="Normale"/>
+    <w:uiPriority w:val="34"/>
+    <w:qFormat/>
+    <w:rsid w:val="00BA7773"/>
+    <w:pPr>
+      <w:ind w:left="720"/>
+      <w:contextualSpacing/>
+    </w:pPr>
+  </w:style>
 </w:styles>
 </file>
 
